--- a/Manuscript/Submissions/NEJM/Figure legends.docx
+++ b/Manuscript/Submissions/NEJM/Figure legends.docx
@@ -1,10 +1,10 @@
 
 <file path=word/document.xml><?xml version="1.0" encoding="utf-8"?>
-<w:document xmlns:wpc="http://schemas.microsoft.com/office/word/2010/wordprocessingCanvas" xmlns:mc="http://schemas.openxmlformats.org/markup-compatibility/2006" xmlns:o="urn:schemas-microsoft-com:office:office" xmlns:r="http://schemas.openxmlformats.org/officeDocument/2006/relationships" xmlns:m="http://schemas.openxmlformats.org/officeDocument/2006/math" xmlns:v="urn:schemas-microsoft-com:vml" xmlns:wp14="http://schemas.microsoft.com/office/word/2010/wordprocessingDrawing" xmlns:wp="http://schemas.openxmlformats.org/drawingml/2006/wordprocessingDrawing" xmlns:w10="urn:schemas-microsoft-com:office:word" xmlns:w="http://schemas.openxmlformats.org/wordprocessingml/2006/main" xmlns:w14="http://schemas.microsoft.com/office/word/2010/wordml" xmlns:w15="http://schemas.microsoft.com/office/word/2012/wordml" xmlns:wpg="http://schemas.microsoft.com/office/word/2010/wordprocessingGroup" xmlns:wpi="http://schemas.microsoft.com/office/word/2010/wordprocessingInk" xmlns:wne="http://schemas.microsoft.com/office/word/2006/wordml" xmlns:wps="http://schemas.microsoft.com/office/word/2010/wordprocessingShape" mc:Ignorable="w14 w15 wp14">
+<w:document xmlns:wpc="http://schemas.microsoft.com/office/word/2010/wordprocessingCanvas" xmlns:cx="http://schemas.microsoft.com/office/drawing/2014/chartex" xmlns:cx1="http://schemas.microsoft.com/office/drawing/2015/9/8/chartex" xmlns:cx2="http://schemas.microsoft.com/office/drawing/2015/10/21/chartex" xmlns:cx3="http://schemas.microsoft.com/office/drawing/2016/5/9/chartex" xmlns:cx4="http://schemas.microsoft.com/office/drawing/2016/5/10/chartex" xmlns:cx5="http://schemas.microsoft.com/office/drawing/2016/5/11/chartex" xmlns:cx6="http://schemas.microsoft.com/office/drawing/2016/5/12/chartex" xmlns:cx7="http://schemas.microsoft.com/office/drawing/2016/5/13/chartex" xmlns:cx8="http://schemas.microsoft.com/office/drawing/2016/5/14/chartex" xmlns:mc="http://schemas.openxmlformats.org/markup-compatibility/2006" xmlns:aink="http://schemas.microsoft.com/office/drawing/2016/ink" xmlns:am3d="http://schemas.microsoft.com/office/drawing/2017/model3d" xmlns:o="urn:schemas-microsoft-com:office:office" xmlns:r="http://schemas.openxmlformats.org/officeDocument/2006/relationships" xmlns:m="http://schemas.openxmlformats.org/officeDocument/2006/math" xmlns:v="urn:schemas-microsoft-com:vml" xmlns:wp14="http://schemas.microsoft.com/office/word/2010/wordprocessingDrawing" xmlns:wp="http://schemas.openxmlformats.org/drawingml/2006/wordprocessingDrawing" xmlns:w10="urn:schemas-microsoft-com:office:word" xmlns:w="http://schemas.openxmlformats.org/wordprocessingml/2006/main" xmlns:w14="http://schemas.microsoft.com/office/word/2010/wordml" xmlns:w15="http://schemas.microsoft.com/office/word/2012/wordml" xmlns:w16cid="http://schemas.microsoft.com/office/word/2016/wordml/cid" xmlns:w16se="http://schemas.microsoft.com/office/word/2015/wordml/symex" xmlns:wpg="http://schemas.microsoft.com/office/word/2010/wordprocessingGroup" xmlns:wpi="http://schemas.microsoft.com/office/word/2010/wordprocessingInk" xmlns:wne="http://schemas.microsoft.com/office/word/2006/wordml" xmlns:wps="http://schemas.microsoft.com/office/word/2010/wordprocessingShape" mc:Ignorable="w14 w15 w16se w16cid wp14">
   <w:body>
     <w:p>
       <w:pPr>
-        <w:pStyle w:val="Kop1"/>
+        <w:pStyle w:val="Heading1"/>
         <w:spacing w:line="276" w:lineRule="auto"/>
       </w:pPr>
       <w:r>
@@ -16,7 +16,7 @@
     </w:p>
     <w:p>
       <w:pPr>
-        <w:pStyle w:val="Bijschrift"/>
+        <w:pStyle w:val="Caption"/>
         <w:spacing w:line="276" w:lineRule="auto"/>
         <w:rPr>
           <w:rFonts w:ascii="Calibri" w:hAnsi="Calibri" w:cs="Calibri"/>
@@ -127,7 +127,7 @@
           <w:rFonts w:ascii="Calibri" w:hAnsi="Calibri" w:cs="Calibri"/>
           <w:lang w:val="en-US"/>
         </w:rPr>
-        <w:t xml:space="preserve"> health states (</w:t>
+        <w:t xml:space="preserve"> health states (Preop), a </w:t>
       </w:r>
       <w:proofErr w:type="spellStart"/>
       <w:r>
@@ -135,7 +135,7 @@
           <w:rFonts w:ascii="Calibri" w:hAnsi="Calibri" w:cs="Calibri"/>
           <w:lang w:val="en-US"/>
         </w:rPr>
-        <w:t>Preop</w:t>
+        <w:t>postoperatieve</w:t>
       </w:r>
       <w:proofErr w:type="spellEnd"/>
       <w:r>
@@ -143,22 +143,6 @@
           <w:rFonts w:ascii="Calibri" w:hAnsi="Calibri" w:cs="Calibri"/>
           <w:lang w:val="en-US"/>
         </w:rPr>
-        <w:t xml:space="preserve">), a </w:t>
-      </w:r>
-      <w:proofErr w:type="spellStart"/>
-      <w:r>
-        <w:rPr>
-          <w:rFonts w:ascii="Calibri" w:hAnsi="Calibri" w:cs="Calibri"/>
-          <w:lang w:val="en-US"/>
-        </w:rPr>
-        <w:t>postoperatieve</w:t>
-      </w:r>
-      <w:proofErr w:type="spellEnd"/>
-      <w:r>
-        <w:rPr>
-          <w:rFonts w:ascii="Calibri" w:hAnsi="Calibri" w:cs="Calibri"/>
-          <w:lang w:val="en-US"/>
-        </w:rPr>
         <w:t xml:space="preserve"> state (Postop) and Dead.</w:t>
       </w:r>
       <w:r>
@@ -187,23 +171,7 @@
           <w:rFonts w:ascii="Calibri" w:hAnsi="Calibri" w:cs="Calibri"/>
           <w:lang w:val="en-US"/>
         </w:rPr>
-        <w:t xml:space="preserve"> start in the </w:t>
-      </w:r>
-      <w:proofErr w:type="spellStart"/>
-      <w:r>
-        <w:rPr>
-          <w:rFonts w:ascii="Calibri" w:hAnsi="Calibri" w:cs="Calibri"/>
-          <w:lang w:val="en-US"/>
-        </w:rPr>
-        <w:t>Preop</w:t>
-      </w:r>
-      <w:proofErr w:type="spellEnd"/>
-      <w:r>
-        <w:rPr>
-          <w:rFonts w:ascii="Calibri" w:hAnsi="Calibri" w:cs="Calibri"/>
-          <w:lang w:val="en-US"/>
-        </w:rPr>
-        <w:t xml:space="preserve"> health states.</w:t>
+        <w:t xml:space="preserve"> start in the Preop health states.</w:t>
       </w:r>
       <w:r>
         <w:rPr>
@@ -224,23 +192,7 @@
           <w:rFonts w:ascii="Calibri" w:hAnsi="Calibri" w:cs="Calibri"/>
           <w:lang w:val="en-US"/>
         </w:rPr>
-        <w:t xml:space="preserve"> the </w:t>
-      </w:r>
-      <w:proofErr w:type="spellStart"/>
-      <w:r>
-        <w:rPr>
-          <w:rFonts w:ascii="Calibri" w:hAnsi="Calibri" w:cs="Calibri"/>
-          <w:lang w:val="en-US"/>
-        </w:rPr>
-        <w:t>Preop</w:t>
-      </w:r>
-      <w:proofErr w:type="spellEnd"/>
-      <w:r>
-        <w:rPr>
-          <w:rFonts w:ascii="Calibri" w:hAnsi="Calibri" w:cs="Calibri"/>
-          <w:lang w:val="en-US"/>
-        </w:rPr>
-        <w:t xml:space="preserve"> state they either die (</w:t>
+        <w:t xml:space="preserve"> the Preop state they either die (</w:t>
       </w:r>
       <w:r>
         <w:rPr>
@@ -268,23 +220,7 @@
           <w:rFonts w:ascii="Calibri" w:hAnsi="Calibri" w:cs="Calibri"/>
           <w:lang w:val="en-US"/>
         </w:rPr>
-        <w:t xml:space="preserve">ntinue to wait for their surgery (stay in the </w:t>
-      </w:r>
-      <w:proofErr w:type="spellStart"/>
-      <w:r>
-        <w:rPr>
-          <w:rFonts w:ascii="Calibri" w:hAnsi="Calibri" w:cs="Calibri"/>
-          <w:lang w:val="en-US"/>
-        </w:rPr>
-        <w:t>Preop</w:t>
-      </w:r>
-      <w:proofErr w:type="spellEnd"/>
-      <w:r>
-        <w:rPr>
-          <w:rFonts w:ascii="Calibri" w:hAnsi="Calibri" w:cs="Calibri"/>
-          <w:lang w:val="en-US"/>
-        </w:rPr>
-        <w:t xml:space="preserve"> state, the arrow points back into the health state)</w:t>
+        <w:t>ntinue to wait for their surgery (stay in the Preop state, the arrow points back into the health state)</w:t>
       </w:r>
       <w:r>
         <w:rPr>
@@ -305,23 +241,7 @@
           <w:rFonts w:ascii="Calibri" w:hAnsi="Calibri" w:cs="Calibri"/>
           <w:lang w:val="en-US"/>
         </w:rPr>
-        <w:t xml:space="preserve">, all individuals still alive in the </w:t>
-      </w:r>
-      <w:proofErr w:type="spellStart"/>
-      <w:r>
-        <w:rPr>
-          <w:rFonts w:ascii="Calibri" w:hAnsi="Calibri" w:cs="Calibri"/>
-          <w:lang w:val="en-US"/>
-        </w:rPr>
-        <w:t>Preop</w:t>
-      </w:r>
-      <w:proofErr w:type="spellEnd"/>
-      <w:r>
-        <w:rPr>
-          <w:rFonts w:ascii="Calibri" w:hAnsi="Calibri" w:cs="Calibri"/>
-          <w:lang w:val="en-US"/>
-        </w:rPr>
-        <w:t xml:space="preserve"> health state transition to the Postop health state. The remaining lifetime the cohort is followed. They can die</w:t>
+        <w:t>, all individuals still alive in the Preop health state transition to the Postop health state. The remaining lifetime the cohort is followed. They can die</w:t>
       </w:r>
       <w:r>
         <w:rPr>
@@ -389,7 +309,7 @@
     </w:p>
     <w:p>
       <w:pPr>
-        <w:pStyle w:val="Bijschrift"/>
+        <w:pStyle w:val="Caption"/>
         <w:spacing w:line="276" w:lineRule="auto"/>
         <w:rPr>
           <w:rFonts w:ascii="Calibri" w:hAnsi="Calibri" w:cs="Calibri"/>
@@ -549,84 +469,72 @@
       <w:r>
         <w:rPr>
           <w:rFonts w:ascii="Calibri" w:hAnsi="Calibri" w:cs="Calibri"/>
-          <w:lang w:val="en-US"/>
-        </w:rPr>
-        <w:t>AAA: aneurysm of the abdominal aorta; AP: angina pectoris; ESRD: end-stage renal disease; ASD: atrial septum defect; ca.: carcinoma</w:t>
-      </w:r>
-      <w:r>
-        <w:rPr>
-          <w:rFonts w:ascii="Calibri" w:hAnsi="Calibri" w:cs="Calibri"/>
-          <w:lang w:val="en-US"/>
-        </w:rPr>
-        <w:t xml:space="preserve">; </w:t>
-      </w:r>
-      <w:r>
-        <w:rPr>
-          <w:rFonts w:ascii="Calibri" w:hAnsi="Calibri" w:cs="Calibri"/>
-          <w:lang w:val="en-US"/>
-        </w:rPr>
-        <w:t>CABG: coronary artery bypass graft</w:t>
-      </w:r>
-      <w:r>
-        <w:rPr>
-          <w:rFonts w:ascii="Calibri" w:hAnsi="Calibri" w:cs="Calibri"/>
-          <w:lang w:val="en-US"/>
-        </w:rPr>
-        <w:t xml:space="preserve">; </w:t>
-      </w:r>
-      <w:r>
-        <w:rPr>
-          <w:rFonts w:ascii="Calibri" w:hAnsi="Calibri" w:cs="Calibri"/>
-          <w:lang w:val="en-US"/>
-        </w:rPr>
-        <w:t>ESHF: end-stage heart failure</w:t>
-      </w:r>
-      <w:r>
-        <w:rPr>
-          <w:rFonts w:ascii="Calibri" w:hAnsi="Calibri" w:cs="Calibri"/>
-          <w:lang w:val="en-US"/>
-        </w:rPr>
-        <w:t xml:space="preserve">; </w:t>
-      </w:r>
-      <w:r>
-        <w:rPr>
-          <w:rFonts w:ascii="Calibri" w:hAnsi="Calibri" w:cs="Calibri"/>
-          <w:lang w:val="en-US"/>
-        </w:rPr>
-        <w:t>ESLD: end-stage liver disease</w:t>
-      </w:r>
-      <w:r>
-        <w:rPr>
-          <w:rFonts w:ascii="Calibri" w:hAnsi="Calibri" w:cs="Calibri"/>
-          <w:lang w:val="en-US"/>
-        </w:rPr>
-        <w:t>;</w:t>
-      </w:r>
-      <w:r>
-        <w:rPr>
-          <w:rFonts w:ascii="Calibri" w:hAnsi="Calibri" w:cs="Calibri"/>
-          <w:lang w:val="en-US"/>
-        </w:rPr>
-        <w:t xml:space="preserve"> EVAR: endovascular aortic repair</w:t>
-      </w:r>
-      <w:r>
-        <w:rPr>
-          <w:rFonts w:ascii="Calibri" w:hAnsi="Calibri" w:cs="Calibri"/>
-          <w:lang w:val="en-US"/>
-        </w:rPr>
-        <w:t xml:space="preserve">; </w:t>
-      </w:r>
-      <w:r>
-        <w:rPr>
-          <w:rFonts w:ascii="Calibri" w:hAnsi="Calibri" w:cs="Calibri"/>
-          <w:lang w:val="en-US"/>
-        </w:rPr>
-        <w:t xml:space="preserve">HIPEC: </w:t>
+          <w:iCs w:val="0"/>
+          <w:lang w:val="en-US"/>
+        </w:rPr>
+        <w:t>AAA: aneurysm of the abdominal aorta; AP: angina pectoris;</w:t>
+      </w:r>
+      <w:r>
+        <w:rPr>
+          <w:rFonts w:ascii="Calibri" w:hAnsi="Calibri" w:cs="Calibri"/>
+          <w:iCs w:val="0"/>
+          <w:lang w:val="en-US"/>
+        </w:rPr>
+        <w:t xml:space="preserve"> </w:t>
+      </w:r>
+      <w:r>
+        <w:rPr>
+          <w:rFonts w:ascii="Calibri" w:hAnsi="Calibri" w:cs="Calibri"/>
+          <w:iCs w:val="0"/>
+          <w:lang w:val="en-US"/>
+        </w:rPr>
+        <w:t>AV: aortic valve; AVR: aortic valve replacement;</w:t>
+      </w:r>
+      <w:r>
+        <w:rPr>
+          <w:rFonts w:ascii="Calibri" w:hAnsi="Calibri" w:cs="Calibri"/>
+          <w:iCs w:val="0"/>
+          <w:lang w:val="en-US"/>
+        </w:rPr>
+        <w:t xml:space="preserve"> ESRD: end-stage renal disease; ASD: atrial septum defect; </w:t>
+      </w:r>
+      <w:r>
+        <w:rPr>
+          <w:rFonts w:ascii="Calibri" w:hAnsi="Calibri" w:cs="Calibri"/>
+          <w:iCs w:val="0"/>
+          <w:lang w:val="en-US"/>
+        </w:rPr>
+        <w:t>-</w:t>
+      </w:r>
+      <w:r>
+        <w:rPr>
+          <w:rFonts w:ascii="Calibri" w:hAnsi="Calibri" w:cs="Calibri"/>
+          <w:iCs w:val="0"/>
+          <w:lang w:val="en-US"/>
+        </w:rPr>
+        <w:t>ca.: carcinoma; CABG: coronary artery bypass graft;</w:t>
+      </w:r>
+      <w:r>
+        <w:rPr>
+          <w:rFonts w:ascii="Calibri" w:hAnsi="Calibri" w:cs="Calibri"/>
+          <w:iCs w:val="0"/>
+          <w:lang w:val="en-US"/>
+        </w:rPr>
+        <w:t xml:space="preserve"> COPD: chronic obstructive pulmonary disease; </w:t>
+      </w:r>
+      <w:r>
+        <w:rPr>
+          <w:rFonts w:ascii="Calibri" w:hAnsi="Calibri" w:cs="Calibri"/>
+          <w:iCs w:val="0"/>
+          <w:lang w:val="en-US"/>
+        </w:rPr>
+        <w:t xml:space="preserve">ESHF: end-stage heart failure; ESLD: end-stage liver disease; EVAR: endovascular aortic repair; HIPEC: </w:t>
       </w:r>
       <w:proofErr w:type="spellStart"/>
       <w:r>
         <w:rPr>
           <w:rFonts w:ascii="Calibri" w:hAnsi="Calibri" w:cs="Calibri"/>
+          <w:iCs w:val="0"/>
           <w:lang w:val="en-US"/>
         </w:rPr>
         <w:t>hyperthermic</w:t>
@@ -635,107 +543,71 @@
       <w:r>
         <w:rPr>
           <w:rFonts w:ascii="Calibri" w:hAnsi="Calibri" w:cs="Calibri"/>
-          <w:lang w:val="en-US"/>
-        </w:rPr>
-        <w:t xml:space="preserve"> intraperitoneal chemotherapy</w:t>
-      </w:r>
-      <w:r>
-        <w:rPr>
-          <w:rFonts w:ascii="Calibri" w:hAnsi="Calibri" w:cs="Calibri"/>
-          <w:lang w:val="en-US"/>
-        </w:rPr>
-        <w:t>;</w:t>
-      </w:r>
-      <w:r>
-        <w:rPr>
-          <w:rFonts w:ascii="Calibri" w:hAnsi="Calibri" w:cs="Calibri"/>
-          <w:lang w:val="en-US"/>
-        </w:rPr>
-        <w:t xml:space="preserve"> </w:t>
-      </w:r>
-      <w:r>
-        <w:rPr>
-          <w:rFonts w:ascii="Calibri" w:hAnsi="Calibri" w:cs="Calibri"/>
-          <w:lang w:val="en-US"/>
-        </w:rPr>
-        <w:t>HCC: hepatocellular carcinoma;</w:t>
-      </w:r>
-      <w:r>
-        <w:rPr>
-          <w:rFonts w:ascii="Calibri" w:hAnsi="Calibri" w:cs="Calibri"/>
-          <w:lang w:val="en-US"/>
-        </w:rPr>
-        <w:t xml:space="preserve"> </w:t>
-      </w:r>
-      <w:r>
-        <w:rPr>
-          <w:rFonts w:ascii="Calibri" w:hAnsi="Calibri" w:cs="Calibri"/>
-          <w:lang w:val="en-US"/>
-        </w:rPr>
-        <w:t>NSCLC: non-small cell lung carcinoma;</w:t>
-      </w:r>
-      <w:r>
-        <w:rPr>
-          <w:rFonts w:ascii="Calibri" w:hAnsi="Calibri" w:cs="Calibri"/>
-          <w:lang w:val="en-US"/>
-        </w:rPr>
-        <w:t xml:space="preserve"> </w:t>
-      </w:r>
-      <w:r>
-        <w:rPr>
-          <w:rFonts w:ascii="Calibri" w:hAnsi="Calibri" w:cs="Calibri"/>
-          <w:lang w:val="en-US"/>
-        </w:rPr>
-        <w:t>PAD: peripheral arterial disease;</w:t>
-      </w:r>
-      <w:r>
-        <w:rPr>
-          <w:rFonts w:ascii="Calibri" w:hAnsi="Calibri" w:cs="Calibri"/>
-          <w:lang w:val="en-US"/>
-        </w:rPr>
-        <w:t xml:space="preserve"> </w:t>
-      </w:r>
-      <w:r>
-        <w:rPr>
-          <w:rFonts w:ascii="Calibri" w:hAnsi="Calibri" w:cs="Calibri"/>
-          <w:lang w:val="en-US"/>
-        </w:rPr>
-        <w:t>PCI: percutaneous coronary intervention</w:t>
-      </w:r>
-      <w:r>
-        <w:rPr>
-          <w:rFonts w:ascii="Calibri" w:hAnsi="Calibri" w:cs="Calibri"/>
-          <w:lang w:val="en-US"/>
-        </w:rPr>
-        <w:t xml:space="preserve">; UUT: upper urinary track; </w:t>
-      </w:r>
-      <w:r>
-        <w:rPr>
-          <w:rFonts w:ascii="Calibri" w:hAnsi="Calibri" w:cs="Calibri"/>
-          <w:lang w:val="en-US"/>
-        </w:rPr>
-        <w:t xml:space="preserve">VATS: video assisted </w:t>
-      </w:r>
-      <w:proofErr w:type="spellStart"/>
-      <w:r>
-        <w:rPr>
-          <w:rFonts w:ascii="Calibri" w:hAnsi="Calibri" w:cs="Calibri"/>
-          <w:lang w:val="en-US"/>
-        </w:rPr>
-        <w:t>thoracoscopic</w:t>
-      </w:r>
-      <w:proofErr w:type="spellEnd"/>
-      <w:r>
-        <w:rPr>
-          <w:rFonts w:ascii="Calibri" w:hAnsi="Calibri" w:cs="Calibri"/>
-          <w:lang w:val="en-US"/>
-        </w:rPr>
-        <w:t xml:space="preserve"> surgery</w:t>
+          <w:iCs w:val="0"/>
+          <w:lang w:val="en-US"/>
+        </w:rPr>
+        <w:t xml:space="preserve"> intraperitoneal chemotherapy; HCC: hepatocellular carcinoma; NSCLC: non-small cell lung carcinoma; </w:t>
+      </w:r>
+      <w:r>
+        <w:rPr>
+          <w:rFonts w:ascii="Calibri" w:hAnsi="Calibri" w:cs="Calibri"/>
+          <w:iCs w:val="0"/>
+          <w:lang w:val="en-US"/>
+        </w:rPr>
+        <w:t xml:space="preserve">MVR: mitral valve replacement; </w:t>
+      </w:r>
+      <w:r>
+        <w:rPr>
+          <w:rFonts w:ascii="Calibri" w:hAnsi="Calibri" w:cs="Calibri"/>
+          <w:iCs w:val="0"/>
+          <w:lang w:val="en-US"/>
+        </w:rPr>
+        <w:t xml:space="preserve">PAD: peripheral arterial disease; </w:t>
+      </w:r>
+      <w:r>
+        <w:rPr>
+          <w:rFonts w:ascii="Calibri" w:hAnsi="Calibri" w:cs="Calibri"/>
+          <w:iCs w:val="0"/>
+          <w:lang w:val="en-US"/>
+        </w:rPr>
+        <w:t xml:space="preserve">PAD F2: peripheral arterial disease Fontaine classification 2, </w:t>
+      </w:r>
+      <w:r>
+        <w:rPr>
+          <w:rFonts w:ascii="Calibri" w:hAnsi="Calibri" w:cs="Calibri"/>
+          <w:iCs w:val="0"/>
+          <w:lang w:val="en-US"/>
+        </w:rPr>
+        <w:t xml:space="preserve"> PCI: percutaneous coronary intervention; </w:t>
+      </w:r>
+      <w:r>
+        <w:rPr>
+          <w:rFonts w:ascii="Calibri" w:hAnsi="Calibri" w:cs="Calibri"/>
+          <w:iCs w:val="0"/>
+          <w:lang w:val="en-US"/>
+        </w:rPr>
+        <w:t xml:space="preserve">TAVI: transaortic valve implantation; </w:t>
+      </w:r>
+      <w:r>
+        <w:rPr>
+          <w:rFonts w:ascii="Calibri" w:hAnsi="Calibri" w:cs="Calibri"/>
+          <w:iCs w:val="0"/>
+          <w:lang w:val="en-US"/>
+        </w:rPr>
+        <w:t>UUT: upper urinary track; VATS: video assisted thoracoscopic surgery</w:t>
+      </w:r>
+      <w:r>
+        <w:rPr>
+          <w:rFonts w:ascii="Calibri" w:hAnsi="Calibri" w:cs="Calibri"/>
+          <w:iCs w:val="0"/>
+          <w:lang w:val="en-US"/>
+        </w:rPr>
+        <w:t>.</w:t>
       </w:r>
     </w:p>
     <w:p>
       <w:pPr>
-        <w:pStyle w:val="Bijschrift"/>
+        <w:pStyle w:val="Caption"/>
         <w:spacing w:line="276" w:lineRule="auto"/>
         <w:rPr>
           <w:rFonts w:ascii="Calibri" w:hAnsi="Calibri" w:cs="Calibri"/>
@@ -891,7 +763,71 @@
           <w:iCs w:val="0"/>
           <w:lang w:val="en-US"/>
         </w:rPr>
-        <w:t xml:space="preserve">: AAA: aneurysm of the abdominal aorta; AP: angina pectoris; ESRD: end-stage renal disease; ASD: atrial septum defect; ca.: carcinoma; CABG: coronary artery bypass graft; ESHF: end-stage heart failure; ESLD: end-stage liver disease; EVAR: endovascular aortic repair; HIPEC: </w:t>
+        <w:t xml:space="preserve">: </w:t>
+      </w:r>
+      <w:r>
+        <w:rPr>
+          <w:rFonts w:ascii="Calibri" w:hAnsi="Calibri" w:cs="Calibri"/>
+          <w:iCs w:val="0"/>
+          <w:lang w:val="en-US"/>
+        </w:rPr>
+        <w:t>AAA: aneurysm of the abdominal aorta; AP: angina pectoris;</w:t>
+      </w:r>
+      <w:r>
+        <w:rPr>
+          <w:rFonts w:ascii="Calibri" w:hAnsi="Calibri" w:cs="Calibri"/>
+          <w:iCs w:val="0"/>
+          <w:lang w:val="en-US"/>
+        </w:rPr>
+        <w:t xml:space="preserve"> </w:t>
+      </w:r>
+      <w:r>
+        <w:rPr>
+          <w:rFonts w:ascii="Calibri" w:hAnsi="Calibri" w:cs="Calibri"/>
+          <w:iCs w:val="0"/>
+          <w:lang w:val="en-US"/>
+        </w:rPr>
+        <w:t>AV: aortic valve; AVR: aortic valve replacement;</w:t>
+      </w:r>
+      <w:r>
+        <w:rPr>
+          <w:rFonts w:ascii="Calibri" w:hAnsi="Calibri" w:cs="Calibri"/>
+          <w:iCs w:val="0"/>
+          <w:lang w:val="en-US"/>
+        </w:rPr>
+        <w:t xml:space="preserve"> ESRD: end-stage renal disease; ASD: atrial septum defect; </w:t>
+      </w:r>
+      <w:r>
+        <w:rPr>
+          <w:rFonts w:ascii="Calibri" w:hAnsi="Calibri" w:cs="Calibri"/>
+          <w:iCs w:val="0"/>
+          <w:lang w:val="en-US"/>
+        </w:rPr>
+        <w:t>-</w:t>
+      </w:r>
+      <w:r>
+        <w:rPr>
+          <w:rFonts w:ascii="Calibri" w:hAnsi="Calibri" w:cs="Calibri"/>
+          <w:iCs w:val="0"/>
+          <w:lang w:val="en-US"/>
+        </w:rPr>
+        <w:t>ca.: carcinoma; CABG: coronary artery bypass graft;</w:t>
+      </w:r>
+      <w:r>
+        <w:rPr>
+          <w:rFonts w:ascii="Calibri" w:hAnsi="Calibri" w:cs="Calibri"/>
+          <w:iCs w:val="0"/>
+          <w:lang w:val="en-US"/>
+        </w:rPr>
+        <w:t xml:space="preserve"> COPD: chronic obstructive pulmonary disease; </w:t>
+      </w:r>
+      <w:r>
+        <w:rPr>
+          <w:rFonts w:ascii="Calibri" w:hAnsi="Calibri" w:cs="Calibri"/>
+          <w:iCs w:val="0"/>
+          <w:lang w:val="en-US"/>
+        </w:rPr>
+        <w:t xml:space="preserve">ESHF: end-stage heart failure; ESLD: end-stage liver disease; EVAR: endovascular aortic repair; HIPEC: </w:t>
       </w:r>
       <w:proofErr w:type="spellStart"/>
       <w:r>
@@ -909,56 +845,68 @@
           <w:iCs w:val="0"/>
           <w:lang w:val="en-US"/>
         </w:rPr>
-        <w:t xml:space="preserve"> intraperitoneal chemotherapy; HCC: hepatocellular carcinoma; NSCLC: non-small cell lung carcinoma; PAD: peripheral arterial disease; PCI: percutaneous coronary intervention; UUT: upper urinary track; VATS: video assisted </w:t>
-      </w:r>
-      <w:proofErr w:type="spellStart"/>
-      <w:r>
-        <w:rPr>
-          <w:rFonts w:ascii="Calibri" w:hAnsi="Calibri" w:cs="Calibri"/>
-          <w:iCs w:val="0"/>
-          <w:lang w:val="en-US"/>
-        </w:rPr>
-        <w:t>thoracoscopic</w:t>
-      </w:r>
-      <w:proofErr w:type="spellEnd"/>
-      <w:r>
-        <w:rPr>
-          <w:rFonts w:ascii="Calibri" w:hAnsi="Calibri" w:cs="Calibri"/>
-          <w:iCs w:val="0"/>
-          <w:lang w:val="en-US"/>
-        </w:rPr>
-        <w:t xml:space="preserve"> surgery</w:t>
-      </w:r>
-      <w:r>
-        <w:rPr>
-          <w:rFonts w:ascii="Calibri" w:hAnsi="Calibri" w:cs="Calibri"/>
-          <w:iCs w:val="0"/>
-          <w:lang w:val="en-US"/>
-        </w:rPr>
-        <w:t xml:space="preserve">; COPD: chronic obstructive pulmonary disease; PAD: peripheral arterial disease (F: Fontaine classification); AV: aortic valve; AVR: aortic valve replacement; MVR: mitral valve replacement; TAVI: </w:t>
-      </w:r>
-      <w:proofErr w:type="spellStart"/>
-      <w:r>
-        <w:rPr>
-          <w:rFonts w:ascii="Calibri" w:hAnsi="Calibri" w:cs="Calibri"/>
-          <w:iCs w:val="0"/>
-          <w:lang w:val="en-US"/>
-        </w:rPr>
-        <w:t>transaortic</w:t>
-      </w:r>
-      <w:proofErr w:type="spellEnd"/>
-      <w:r>
-        <w:rPr>
-          <w:rFonts w:ascii="Calibri" w:hAnsi="Calibri" w:cs="Calibri"/>
-          <w:iCs w:val="0"/>
-          <w:lang w:val="en-US"/>
-        </w:rPr>
-        <w:t xml:space="preserve"> valve implantation. </w:t>
+        <w:t xml:space="preserve"> intraperitoneal chemotherapy; HCC: hepatocellular carcinoma; NSCLC: non-small cell lung carcinoma; </w:t>
+      </w:r>
+      <w:r>
+        <w:rPr>
+          <w:rFonts w:ascii="Calibri" w:hAnsi="Calibri" w:cs="Calibri"/>
+          <w:iCs w:val="0"/>
+          <w:lang w:val="en-US"/>
+        </w:rPr>
+        <w:t xml:space="preserve">MVR: mitral valve replacement; </w:t>
+      </w:r>
+      <w:r>
+        <w:rPr>
+          <w:rFonts w:ascii="Calibri" w:hAnsi="Calibri" w:cs="Calibri"/>
+          <w:iCs w:val="0"/>
+          <w:lang w:val="en-US"/>
+        </w:rPr>
+        <w:t xml:space="preserve">PAD: peripheral arterial disease; </w:t>
+      </w:r>
+      <w:r>
+        <w:rPr>
+          <w:rFonts w:ascii="Calibri" w:hAnsi="Calibri" w:cs="Calibri"/>
+          <w:iCs w:val="0"/>
+          <w:lang w:val="en-US"/>
+        </w:rPr>
+        <w:t xml:space="preserve">PAD F2: peripheral arterial disease Fontaine classification 2, </w:t>
+      </w:r>
+      <w:r>
+        <w:rPr>
+          <w:rFonts w:ascii="Calibri" w:hAnsi="Calibri" w:cs="Calibri"/>
+          <w:iCs w:val="0"/>
+          <w:lang w:val="en-US"/>
+        </w:rPr>
+        <w:t xml:space="preserve"> PCI: percutaneous coronary intervention; </w:t>
+      </w:r>
+      <w:r>
+        <w:rPr>
+          <w:rFonts w:ascii="Calibri" w:hAnsi="Calibri" w:cs="Calibri"/>
+          <w:iCs w:val="0"/>
+          <w:lang w:val="en-US"/>
+        </w:rPr>
+        <w:t xml:space="preserve">TAVI: transaortic valve implantation; </w:t>
+      </w:r>
+      <w:r>
+        <w:rPr>
+          <w:rFonts w:ascii="Calibri" w:hAnsi="Calibri" w:cs="Calibri"/>
+          <w:iCs w:val="0"/>
+          <w:lang w:val="en-US"/>
+        </w:rPr>
+        <w:t>UUT: upper urinary track; VATS: video assisted thoracoscopic surgery</w:t>
+      </w:r>
+      <w:r>
+        <w:rPr>
+          <w:rFonts w:ascii="Calibri" w:hAnsi="Calibri" w:cs="Calibri"/>
+          <w:iCs w:val="0"/>
+          <w:lang w:val="en-US"/>
+        </w:rPr>
+        <w:t>.</w:t>
       </w:r>
     </w:p>
     <w:p>
       <w:pPr>
-        <w:pStyle w:val="Bijschrift"/>
+        <w:pStyle w:val="Caption"/>
         <w:spacing w:line="276" w:lineRule="auto"/>
         <w:rPr>
           <w:rFonts w:ascii="Calibri" w:hAnsi="Calibri" w:cs="Calibri"/>
@@ -1031,6 +979,75 @@
       <w:r>
         <w:rPr>
           <w:rFonts w:ascii="Calibri" w:hAnsi="Calibri" w:cs="Calibri"/>
+        </w:rPr>
+        <w:t xml:space="preserve">. </w:t>
+      </w:r>
+      <w:r>
+        <w:rPr>
+          <w:rFonts w:ascii="Calibri" w:hAnsi="Calibri" w:cs="Calibri"/>
+          <w:b/>
+          <w:iCs w:val="0"/>
+          <w:lang w:val="en-US"/>
+        </w:rPr>
+        <w:t>A</w:t>
+      </w:r>
+      <w:r>
+        <w:rPr>
+          <w:rFonts w:ascii="Calibri" w:hAnsi="Calibri" w:cs="Calibri"/>
+          <w:b/>
+          <w:iCs w:val="0"/>
+          <w:lang w:val="en-US"/>
+        </w:rPr>
+        <w:t>b</w:t>
+      </w:r>
+      <w:r>
+        <w:rPr>
+          <w:rFonts w:ascii="Calibri" w:hAnsi="Calibri" w:cs="Calibri"/>
+          <w:b/>
+          <w:iCs w:val="0"/>
+        </w:rPr>
+        <w:t>b</w:t>
+      </w:r>
+      <w:proofErr w:type="spellStart"/>
+      <w:r>
+        <w:rPr>
+          <w:rFonts w:ascii="Calibri" w:hAnsi="Calibri" w:cs="Calibri"/>
+          <w:b/>
+          <w:iCs w:val="0"/>
+          <w:lang w:val="en-US"/>
+        </w:rPr>
+        <w:t>reviations</w:t>
+      </w:r>
+      <w:proofErr w:type="spellEnd"/>
+      <w:r>
+        <w:rPr>
+          <w:rFonts w:ascii="Calibri" w:hAnsi="Calibri" w:cs="Calibri"/>
+          <w:b/>
+          <w:iCs w:val="0"/>
+          <w:lang w:val="en-US"/>
+        </w:rPr>
+        <w:t xml:space="preserve"> diseases/indication</w:t>
+      </w:r>
+      <w:r>
+        <w:rPr>
+          <w:rFonts w:ascii="Calibri" w:hAnsi="Calibri" w:cs="Calibri"/>
+          <w:iCs w:val="0"/>
+          <w:lang w:val="en-US"/>
+        </w:rPr>
+        <w:t xml:space="preserve">: </w:t>
+      </w:r>
+      <w:r>
+        <w:rPr>
+          <w:rFonts w:ascii="Calibri" w:hAnsi="Calibri" w:cs="Calibri"/>
+          <w:iCs w:val="0"/>
+          <w:lang w:val="en-US"/>
+        </w:rPr>
+        <w:t>AAA: aneurysm of the abdominal aorta; AP: angina pectoris;</w:t>
+      </w:r>
+      <w:r>
+        <w:rPr>
+          <w:rFonts w:ascii="Calibri" w:hAnsi="Calibri" w:cs="Calibri"/>
+          <w:iCs w:val="0"/>
           <w:lang w:val="en-US"/>
         </w:rPr>
         <w:t xml:space="preserve"> </w:t>
@@ -1038,29 +1055,59 @@
       <w:r>
         <w:rPr>
           <w:rFonts w:ascii="Calibri" w:hAnsi="Calibri" w:cs="Calibri"/>
-          <w:b/>
-          <w:iCs w:val="0"/>
-          <w:lang w:val="en-US"/>
-        </w:rPr>
-        <w:t>Disease ab</w:t>
-      </w:r>
-      <w:r>
-        <w:rPr>
-          <w:rFonts w:ascii="Calibri" w:hAnsi="Calibri" w:cs="Calibri"/>
-          <w:b/>
-          <w:iCs w:val="0"/>
-        </w:rPr>
-        <w:t>b</w:t>
+          <w:iCs w:val="0"/>
+          <w:lang w:val="en-US"/>
+        </w:rPr>
+        <w:t>AV: aortic valve; AVR: aortic valve replacement;</w:t>
+      </w:r>
+      <w:r>
+        <w:rPr>
+          <w:rFonts w:ascii="Calibri" w:hAnsi="Calibri" w:cs="Calibri"/>
+          <w:iCs w:val="0"/>
+          <w:lang w:val="en-US"/>
+        </w:rPr>
+        <w:t xml:space="preserve"> ESRD: end-stage renal disease; ASD: atrial septum defect; </w:t>
+      </w:r>
+      <w:r>
+        <w:rPr>
+          <w:rFonts w:ascii="Calibri" w:hAnsi="Calibri" w:cs="Calibri"/>
+          <w:iCs w:val="0"/>
+          <w:lang w:val="en-US"/>
+        </w:rPr>
+        <w:t>-</w:t>
+      </w:r>
+      <w:r>
+        <w:rPr>
+          <w:rFonts w:ascii="Calibri" w:hAnsi="Calibri" w:cs="Calibri"/>
+          <w:iCs w:val="0"/>
+          <w:lang w:val="en-US"/>
+        </w:rPr>
+        <w:t>ca.: carcinoma; CABG: coronary artery bypass graft;</w:t>
+      </w:r>
+      <w:r>
+        <w:rPr>
+          <w:rFonts w:ascii="Calibri" w:hAnsi="Calibri" w:cs="Calibri"/>
+          <w:iCs w:val="0"/>
+          <w:lang w:val="en-US"/>
+        </w:rPr>
+        <w:t xml:space="preserve"> COPD: chronic obstructive pulmonary disease; </w:t>
+      </w:r>
+      <w:r>
+        <w:rPr>
+          <w:rFonts w:ascii="Calibri" w:hAnsi="Calibri" w:cs="Calibri"/>
+          <w:iCs w:val="0"/>
+          <w:lang w:val="en-US"/>
+        </w:rPr>
+        <w:t xml:space="preserve">ESHF: end-stage heart failure; ESLD: end-stage liver disease; EVAR: endovascular aortic repair; HIPEC: </w:t>
       </w:r>
       <w:proofErr w:type="spellStart"/>
       <w:r>
         <w:rPr>
           <w:rFonts w:ascii="Calibri" w:hAnsi="Calibri" w:cs="Calibri"/>
-          <w:b/>
-          <w:iCs w:val="0"/>
-          <w:lang w:val="en-US"/>
-        </w:rPr>
-        <w:t>reviations</w:t>
+          <w:iCs w:val="0"/>
+          <w:lang w:val="en-US"/>
+        </w:rPr>
+        <w:t>hyperthermic</w:t>
       </w:r>
       <w:proofErr w:type="spellEnd"/>
       <w:r>
@@ -1069,74 +1116,68 @@
           <w:iCs w:val="0"/>
           <w:lang w:val="en-US"/>
         </w:rPr>
-        <w:t xml:space="preserve">: AAA: aneurysm of the abdominal aorta; AP: angina pectoris; ESRD: end-stage renal disease; ASD: atrial septum defect; ca.: carcinoma; CABG: coronary artery bypass graft; ESHF: end-stage heart failure; ESLD: end-stage liver disease; EVAR: endovascular aortic repair; HIPEC: </w:t>
-      </w:r>
-      <w:proofErr w:type="spellStart"/>
-      <w:r>
-        <w:rPr>
-          <w:rFonts w:ascii="Calibri" w:hAnsi="Calibri" w:cs="Calibri"/>
-          <w:iCs w:val="0"/>
-          <w:lang w:val="en-US"/>
-        </w:rPr>
-        <w:t>hyperthermic</w:t>
-      </w:r>
-      <w:proofErr w:type="spellEnd"/>
-      <w:r>
-        <w:rPr>
-          <w:rFonts w:ascii="Calibri" w:hAnsi="Calibri" w:cs="Calibri"/>
-          <w:iCs w:val="0"/>
-          <w:lang w:val="en-US"/>
-        </w:rPr>
-        <w:t xml:space="preserve"> intraperitoneal chemotherapy; HCC: hepatocellular carcinoma; NSCLC: non-small cell lung carcinoma; PAD: peripheral arterial disease; PCI: percutaneous coronary intervention; UUT: upper urinary track; VATS: video assisted </w:t>
-      </w:r>
-      <w:proofErr w:type="spellStart"/>
-      <w:r>
-        <w:rPr>
-          <w:rFonts w:ascii="Calibri" w:hAnsi="Calibri" w:cs="Calibri"/>
-          <w:iCs w:val="0"/>
-          <w:lang w:val="en-US"/>
-        </w:rPr>
-        <w:t>thoracoscopic</w:t>
-      </w:r>
-      <w:proofErr w:type="spellEnd"/>
-      <w:r>
-        <w:rPr>
-          <w:rFonts w:ascii="Calibri" w:hAnsi="Calibri" w:cs="Calibri"/>
-          <w:iCs w:val="0"/>
-          <w:lang w:val="en-US"/>
-        </w:rPr>
-        <w:t xml:space="preserve"> surgery</w:t>
-      </w:r>
-      <w:r>
-        <w:rPr>
-          <w:rFonts w:ascii="Calibri" w:hAnsi="Calibri" w:cs="Calibri"/>
-          <w:iCs w:val="0"/>
-          <w:lang w:val="en-US"/>
-        </w:rPr>
-        <w:t xml:space="preserve">; COPD: chronic obstructive pulmonary disease; PAD: peripheral arterial disease (F: Fontaine classification); AV: aortic valve; AVR: aortic valve replacement; MVR: mitral valve replacement; TAVI: </w:t>
-      </w:r>
-      <w:proofErr w:type="spellStart"/>
-      <w:r>
-        <w:rPr>
-          <w:rFonts w:ascii="Calibri" w:hAnsi="Calibri" w:cs="Calibri"/>
-          <w:iCs w:val="0"/>
-          <w:lang w:val="en-US"/>
-        </w:rPr>
-        <w:t>transaortic</w:t>
-      </w:r>
-      <w:proofErr w:type="spellEnd"/>
-      <w:r>
-        <w:rPr>
-          <w:rFonts w:ascii="Calibri" w:hAnsi="Calibri" w:cs="Calibri"/>
-          <w:iCs w:val="0"/>
-          <w:lang w:val="en-US"/>
-        </w:rPr>
-        <w:t xml:space="preserve"> valve implantation.</w:t>
+        <w:t xml:space="preserve"> intraperitoneal chemotherapy; HCC: hepatocellular carcinoma; NSCLC: non-small cell lung carcinoma; </w:t>
+      </w:r>
+      <w:r>
+        <w:rPr>
+          <w:rFonts w:ascii="Calibri" w:hAnsi="Calibri" w:cs="Calibri"/>
+          <w:iCs w:val="0"/>
+          <w:lang w:val="en-US"/>
+        </w:rPr>
+        <w:t xml:space="preserve">MVR: mitral valve replacement; </w:t>
+      </w:r>
+      <w:r>
+        <w:rPr>
+          <w:rFonts w:ascii="Calibri" w:hAnsi="Calibri" w:cs="Calibri"/>
+          <w:iCs w:val="0"/>
+          <w:lang w:val="en-US"/>
+        </w:rPr>
+        <w:t xml:space="preserve">PAD: peripheral arterial disease; </w:t>
+      </w:r>
+      <w:r>
+        <w:rPr>
+          <w:rFonts w:ascii="Calibri" w:hAnsi="Calibri" w:cs="Calibri"/>
+          <w:iCs w:val="0"/>
+          <w:lang w:val="en-US"/>
+        </w:rPr>
+        <w:t xml:space="preserve">PAD F2: peripheral arterial disease Fontaine classification 2, </w:t>
+      </w:r>
+      <w:r>
+        <w:rPr>
+          <w:rFonts w:ascii="Calibri" w:hAnsi="Calibri" w:cs="Calibri"/>
+          <w:iCs w:val="0"/>
+          <w:lang w:val="en-US"/>
+        </w:rPr>
+        <w:t xml:space="preserve"> PCI: percutaneous coronary intervention; </w:t>
+      </w:r>
+      <w:r>
+        <w:rPr>
+          <w:rFonts w:ascii="Calibri" w:hAnsi="Calibri" w:cs="Calibri"/>
+          <w:iCs w:val="0"/>
+          <w:lang w:val="en-US"/>
+        </w:rPr>
+        <w:t xml:space="preserve">TAVI: transaortic valve implantation; </w:t>
+      </w:r>
+      <w:r>
+        <w:rPr>
+          <w:rFonts w:ascii="Calibri" w:hAnsi="Calibri" w:cs="Calibri"/>
+          <w:iCs w:val="0"/>
+          <w:lang w:val="en-US"/>
+        </w:rPr>
+        <w:t>UUT: upper urinary track; VATS: video assisted thoracoscopic surgery</w:t>
+      </w:r>
+      <w:r>
+        <w:rPr>
+          <w:rFonts w:ascii="Calibri" w:hAnsi="Calibri" w:cs="Calibri"/>
+          <w:iCs w:val="0"/>
+          <w:lang w:val="en-US"/>
+        </w:rPr>
+        <w:t>.</w:t>
       </w:r>
     </w:p>
     <w:p>
       <w:pPr>
-        <w:pStyle w:val="Bijschrift"/>
+        <w:pStyle w:val="Caption"/>
         <w:spacing w:line="276" w:lineRule="auto"/>
         <w:rPr>
           <w:rFonts w:ascii="Calibri" w:hAnsi="Calibri" w:cs="Calibri"/>
@@ -1241,16 +1282,34 @@
           <w:iCs w:val="0"/>
           <w:lang w:val="en-US"/>
         </w:rPr>
-        <w:t>Disease ab</w:t>
-      </w:r>
-      <w:r>
-        <w:rPr>
-          <w:rFonts w:ascii="Calibri" w:hAnsi="Calibri" w:cs="Calibri"/>
-          <w:b/>
-          <w:iCs w:val="0"/>
+        <w:t xml:space="preserve"> </w:t>
+      </w:r>
+      <w:r>
+        <w:rPr>
+          <w:rFonts w:ascii="Calibri" w:hAnsi="Calibri" w:cs="Calibri"/>
+          <w:b/>
+          <w:iCs w:val="0"/>
+          <w:lang w:val="en-US"/>
+        </w:rPr>
+        <w:t>A</w:t>
+      </w:r>
+      <w:r>
+        <w:rPr>
+          <w:rFonts w:ascii="Calibri" w:hAnsi="Calibri" w:cs="Calibri"/>
+          <w:b/>
+          <w:iCs w:val="0"/>
+          <w:lang w:val="en-US"/>
         </w:rPr>
         <w:t>b</w:t>
       </w:r>
+      <w:r>
+        <w:rPr>
+          <w:rFonts w:ascii="Calibri" w:hAnsi="Calibri" w:cs="Calibri"/>
+          <w:b/>
+          <w:iCs w:val="0"/>
+        </w:rPr>
+        <w:t>b</w:t>
+      </w:r>
       <w:proofErr w:type="spellStart"/>
       <w:r>
         <w:rPr>
@@ -1265,10 +1324,91 @@
       <w:r>
         <w:rPr>
           <w:rFonts w:ascii="Calibri" w:hAnsi="Calibri" w:cs="Calibri"/>
-          <w:iCs w:val="0"/>
-          <w:lang w:val="en-US"/>
-        </w:rPr>
-        <w:t xml:space="preserve">: AAA: aneurysm of the abdominal aorta; AP: angina pectoris; ESRD: end-stage renal disease; ASD: atrial septum defect; ca.: carcinoma; CABG: coronary artery bypass graft; ESHF: end-stage heart failure; ESLD: end-stage liver disease; EVAR: endovascular aortic repair; HIPEC: </w:t>
+          <w:b/>
+          <w:iCs w:val="0"/>
+          <w:lang w:val="en-US"/>
+        </w:rPr>
+        <w:t xml:space="preserve"> diseases/indication</w:t>
+      </w:r>
+      <w:r>
+        <w:rPr>
+          <w:rFonts w:ascii="Calibri" w:hAnsi="Calibri" w:cs="Calibri"/>
+          <w:iCs w:val="0"/>
+          <w:lang w:val="en-US"/>
+        </w:rPr>
+        <w:t>: AAA: aneurysm of the abdominal aorta; AP: angina pectoris;</w:t>
+      </w:r>
+      <w:r>
+        <w:rPr>
+          <w:rFonts w:ascii="Calibri" w:hAnsi="Calibri" w:cs="Calibri"/>
+          <w:iCs w:val="0"/>
+          <w:lang w:val="en-US"/>
+        </w:rPr>
+        <w:t xml:space="preserve"> </w:t>
+      </w:r>
+      <w:r>
+        <w:rPr>
+          <w:rFonts w:ascii="Calibri" w:hAnsi="Calibri" w:cs="Calibri"/>
+          <w:iCs w:val="0"/>
+          <w:lang w:val="en-US"/>
+        </w:rPr>
+        <w:t>AV: aortic valve; AVR: aortic valve replacement</w:t>
+      </w:r>
+      <w:r>
+        <w:rPr>
+          <w:rFonts w:ascii="Calibri" w:hAnsi="Calibri" w:cs="Calibri"/>
+          <w:iCs w:val="0"/>
+          <w:lang w:val="en-US"/>
+        </w:rPr>
+        <w:t>;</w:t>
+      </w:r>
+      <w:r>
+        <w:rPr>
+          <w:rFonts w:ascii="Calibri" w:hAnsi="Calibri" w:cs="Calibri"/>
+          <w:iCs w:val="0"/>
+          <w:lang w:val="en-US"/>
+        </w:rPr>
+        <w:t xml:space="preserve"> ESRD: end-stage renal disease; ASD: atrial septum defect; </w:t>
+      </w:r>
+      <w:r>
+        <w:rPr>
+          <w:rFonts w:ascii="Calibri" w:hAnsi="Calibri" w:cs="Calibri"/>
+          <w:iCs w:val="0"/>
+          <w:lang w:val="en-US"/>
+        </w:rPr>
+        <w:t>-</w:t>
+      </w:r>
+      <w:r>
+        <w:rPr>
+          <w:rFonts w:ascii="Calibri" w:hAnsi="Calibri" w:cs="Calibri"/>
+          <w:iCs w:val="0"/>
+          <w:lang w:val="en-US"/>
+        </w:rPr>
+        <w:t>ca.: carcinoma; CABG: coronary artery bypass graft;</w:t>
+      </w:r>
+      <w:r>
+        <w:rPr>
+          <w:rFonts w:ascii="Calibri" w:hAnsi="Calibri" w:cs="Calibri"/>
+          <w:iCs w:val="0"/>
+          <w:lang w:val="en-US"/>
+        </w:rPr>
+        <w:t xml:space="preserve"> </w:t>
+      </w:r>
+      <w:r>
+        <w:rPr>
+          <w:rFonts w:ascii="Calibri" w:hAnsi="Calibri" w:cs="Calibri"/>
+          <w:iCs w:val="0"/>
+          <w:lang w:val="en-US"/>
+        </w:rPr>
+        <w:t xml:space="preserve">COPD: chronic obstructive pulmonary disease; </w:t>
+      </w:r>
+      <w:r>
+        <w:rPr>
+          <w:rFonts w:ascii="Calibri" w:hAnsi="Calibri" w:cs="Calibri"/>
+          <w:iCs w:val="0"/>
+          <w:lang w:val="en-US"/>
+        </w:rPr>
+        <w:t xml:space="preserve">ESHF: end-stage heart failure; ESLD: end-stage liver disease; EVAR: endovascular aortic repair; HIPEC: </w:t>
       </w:r>
       <w:proofErr w:type="spellStart"/>
       <w:r>
@@ -1286,54 +1426,149 @@
           <w:iCs w:val="0"/>
           <w:lang w:val="en-US"/>
         </w:rPr>
-        <w:t xml:space="preserve"> intraperitoneal chemotherapy; HCC: hepatocellular carcinoma; NSCLC: non-small cell lung carcinoma; PAD: peripheral arterial disease; PCI: percutaneous coronary intervention; UUT: upper urinary track; VATS: video assisted </w:t>
-      </w:r>
-      <w:proofErr w:type="spellStart"/>
-      <w:r>
-        <w:rPr>
-          <w:rFonts w:ascii="Calibri" w:hAnsi="Calibri" w:cs="Calibri"/>
-          <w:iCs w:val="0"/>
-          <w:lang w:val="en-US"/>
-        </w:rPr>
-        <w:t>thoracoscopic</w:t>
-      </w:r>
-      <w:proofErr w:type="spellEnd"/>
-      <w:r>
-        <w:rPr>
-          <w:rFonts w:ascii="Calibri" w:hAnsi="Calibri" w:cs="Calibri"/>
-          <w:iCs w:val="0"/>
-          <w:lang w:val="en-US"/>
-        </w:rPr>
-        <w:t xml:space="preserve"> surgery</w:t>
-      </w:r>
-      <w:r>
-        <w:rPr>
-          <w:rFonts w:ascii="Calibri" w:hAnsi="Calibri" w:cs="Calibri"/>
-          <w:iCs w:val="0"/>
-          <w:lang w:val="en-US"/>
-        </w:rPr>
-        <w:t xml:space="preserve">; COPD: chronic obstructive pulmonary disease; PAD: peripheral arterial disease (F: Fontaine classification); AV: aortic valve; AVR: aortic valve replacement; MVR: mitral valve replacement; TAVI: </w:t>
-      </w:r>
-      <w:proofErr w:type="spellStart"/>
-      <w:r>
-        <w:rPr>
-          <w:rFonts w:ascii="Calibri" w:hAnsi="Calibri" w:cs="Calibri"/>
-          <w:iCs w:val="0"/>
-          <w:lang w:val="en-US"/>
-        </w:rPr>
-        <w:t>transaortic</w:t>
-      </w:r>
-      <w:proofErr w:type="spellEnd"/>
-      <w:r>
-        <w:rPr>
-          <w:rFonts w:ascii="Calibri" w:hAnsi="Calibri" w:cs="Calibri"/>
-          <w:iCs w:val="0"/>
-          <w:lang w:val="en-US"/>
-        </w:rPr>
-        <w:t xml:space="preserve"> valve implantation.</w:t>
+        <w:t xml:space="preserve"> intraperitoneal chemotherapy; HCC: hepatocellular carcinoma; NSCLC: non-small cell lung carcinoma; </w:t>
+      </w:r>
+      <w:r>
+        <w:rPr>
+          <w:rFonts w:ascii="Calibri" w:hAnsi="Calibri" w:cs="Calibri"/>
+          <w:iCs w:val="0"/>
+          <w:lang w:val="en-US"/>
+        </w:rPr>
+        <w:t>MVR: mitral valve replacement;</w:t>
+      </w:r>
+      <w:r>
+        <w:rPr>
+          <w:rFonts w:ascii="Calibri" w:hAnsi="Calibri" w:cs="Calibri"/>
+          <w:iCs w:val="0"/>
+          <w:lang w:val="en-US"/>
+        </w:rPr>
+        <w:t xml:space="preserve"> </w:t>
+      </w:r>
+      <w:r>
+        <w:rPr>
+          <w:rFonts w:ascii="Calibri" w:hAnsi="Calibri" w:cs="Calibri"/>
+          <w:iCs w:val="0"/>
+          <w:lang w:val="en-US"/>
+        </w:rPr>
+        <w:t xml:space="preserve">PAD: peripheral arterial disease; </w:t>
+      </w:r>
+      <w:r>
+        <w:rPr>
+          <w:rFonts w:ascii="Calibri" w:hAnsi="Calibri" w:cs="Calibri"/>
+          <w:iCs w:val="0"/>
+          <w:lang w:val="en-US"/>
+        </w:rPr>
+        <w:t>PAD</w:t>
+      </w:r>
+      <w:r>
+        <w:rPr>
+          <w:rFonts w:ascii="Calibri" w:hAnsi="Calibri" w:cs="Calibri"/>
+          <w:iCs w:val="0"/>
+          <w:lang w:val="en-US"/>
+        </w:rPr>
+        <w:t xml:space="preserve"> F2</w:t>
+      </w:r>
+      <w:r>
+        <w:rPr>
+          <w:rFonts w:ascii="Calibri" w:hAnsi="Calibri" w:cs="Calibri"/>
+          <w:iCs w:val="0"/>
+          <w:lang w:val="en-US"/>
+        </w:rPr>
+        <w:t xml:space="preserve">: peripheral </w:t>
+      </w:r>
+      <w:r>
+        <w:rPr>
+          <w:rFonts w:ascii="Calibri" w:hAnsi="Calibri" w:cs="Calibri"/>
+          <w:iCs w:val="0"/>
+          <w:lang w:val="en-US"/>
+        </w:rPr>
+        <w:lastRenderedPageBreak/>
+        <w:t xml:space="preserve">arterial disease </w:t>
       </w:r>
       <w:bookmarkStart w:id="0" w:name="_GoBack"/>
       <w:bookmarkEnd w:id="0"/>
+      <w:r>
+        <w:rPr>
+          <w:rFonts w:ascii="Calibri" w:hAnsi="Calibri" w:cs="Calibri"/>
+          <w:iCs w:val="0"/>
+          <w:lang w:val="en-US"/>
+        </w:rPr>
+        <w:t>Fontaine classification</w:t>
+      </w:r>
+      <w:r>
+        <w:rPr>
+          <w:rFonts w:ascii="Calibri" w:hAnsi="Calibri" w:cs="Calibri"/>
+          <w:iCs w:val="0"/>
+          <w:lang w:val="en-US"/>
+        </w:rPr>
+        <w:t xml:space="preserve"> 2, </w:t>
+      </w:r>
+      <w:r>
+        <w:rPr>
+          <w:rFonts w:ascii="Calibri" w:hAnsi="Calibri" w:cs="Calibri"/>
+          <w:iCs w:val="0"/>
+          <w:lang w:val="en-US"/>
+        </w:rPr>
+        <w:t xml:space="preserve"> </w:t>
+      </w:r>
+      <w:r>
+        <w:rPr>
+          <w:rFonts w:ascii="Calibri" w:hAnsi="Calibri" w:cs="Calibri"/>
+          <w:iCs w:val="0"/>
+          <w:lang w:val="en-US"/>
+        </w:rPr>
+        <w:t xml:space="preserve">PCI: percutaneous coronary intervention; </w:t>
+      </w:r>
+      <w:r>
+        <w:rPr>
+          <w:rFonts w:ascii="Calibri" w:hAnsi="Calibri" w:cs="Calibri"/>
+          <w:iCs w:val="0"/>
+          <w:lang w:val="en-US"/>
+        </w:rPr>
+        <w:t xml:space="preserve">TAVI: transaortic valve </w:t>
+      </w:r>
+      <w:proofErr w:type="spellStart"/>
+      <w:r>
+        <w:rPr>
+          <w:rFonts w:ascii="Calibri" w:hAnsi="Calibri" w:cs="Calibri"/>
+          <w:iCs w:val="0"/>
+          <w:lang w:val="en-US"/>
+        </w:rPr>
+        <w:t>implantation</w:t>
+      </w:r>
+      <w:r>
+        <w:rPr>
+          <w:rFonts w:ascii="Calibri" w:hAnsi="Calibri" w:cs="Calibri"/>
+          <w:iCs w:val="0"/>
+          <w:lang w:val="en-US"/>
+        </w:rPr>
+        <w:t xml:space="preserve">; </w:t>
+      </w:r>
+      <w:r>
+        <w:rPr>
+          <w:rFonts w:ascii="Calibri" w:hAnsi="Calibri" w:cs="Calibri"/>
+          <w:iCs w:val="0"/>
+          <w:lang w:val="en-US"/>
+        </w:rPr>
+        <w:t>UU</w:t>
+      </w:r>
+      <w:proofErr w:type="spellEnd"/>
+      <w:r>
+        <w:rPr>
+          <w:rFonts w:ascii="Calibri" w:hAnsi="Calibri" w:cs="Calibri"/>
+          <w:iCs w:val="0"/>
+          <w:lang w:val="en-US"/>
+        </w:rPr>
+        <w:t>T: upper urinary track; VATS: video assisted thoracoscopic surgery</w:t>
+      </w:r>
+      <w:r>
+        <w:rPr>
+          <w:rFonts w:ascii="Calibri" w:hAnsi="Calibri" w:cs="Calibri"/>
+          <w:iCs w:val="0"/>
+          <w:lang w:val="en-US"/>
+        </w:rPr>
+        <w:t>.</w:t>
+      </w:r>
     </w:p>
     <w:sectPr>
       <w:pgSz w:w="11906" w:h="16838"/>
@@ -1346,7 +1581,7 @@
 </file>
 
 <file path=word/styles.xml><?xml version="1.0" encoding="utf-8"?>
-<w:styles xmlns:mc="http://schemas.openxmlformats.org/markup-compatibility/2006" xmlns:r="http://schemas.openxmlformats.org/officeDocument/2006/relationships" xmlns:w="http://schemas.openxmlformats.org/wordprocessingml/2006/main" xmlns:w14="http://schemas.microsoft.com/office/word/2010/wordml" xmlns:w15="http://schemas.microsoft.com/office/word/2012/wordml" mc:Ignorable="w14 w15">
+<w:styles xmlns:mc="http://schemas.openxmlformats.org/markup-compatibility/2006" xmlns:r="http://schemas.openxmlformats.org/officeDocument/2006/relationships" xmlns:w="http://schemas.openxmlformats.org/wordprocessingml/2006/main" xmlns:w14="http://schemas.microsoft.com/office/word/2010/wordml" xmlns:w15="http://schemas.microsoft.com/office/word/2012/wordml" xmlns:w16cid="http://schemas.microsoft.com/office/word/2016/wordml/cid" xmlns:w16se="http://schemas.microsoft.com/office/word/2015/wordml/symex" mc:Ignorable="w14 w15 w16se w16cid">
   <w:docDefaults>
     <w:rPrDefault>
       <w:rPr>
@@ -1362,7 +1597,7 @@
       </w:pPr>
     </w:pPrDefault>
   </w:docDefaults>
-  <w:latentStyles w:defLockedState="0" w:defUIPriority="99" w:defSemiHidden="0" w:defUnhideWhenUsed="0" w:defQFormat="0" w:count="371">
+  <w:latentStyles w:defLockedState="0" w:defUIPriority="99" w:defSemiHidden="0" w:defUnhideWhenUsed="0" w:defQFormat="0" w:count="375">
     <w:lsdException w:name="Normal" w:uiPriority="0" w:qFormat="1"/>
     <w:lsdException w:name="heading 1" w:uiPriority="9" w:qFormat="1"/>
     <w:lsdException w:name="heading 2" w:semiHidden="1" w:uiPriority="9" w:unhideWhenUsed="1" w:qFormat="1"/>
@@ -1468,7 +1703,6 @@
     <w:lsdException w:name="HTML Sample" w:semiHidden="1" w:unhideWhenUsed="1"/>
     <w:lsdException w:name="HTML Typewriter" w:semiHidden="1" w:unhideWhenUsed="1"/>
     <w:lsdException w:name="HTML Variable" w:semiHidden="1" w:unhideWhenUsed="1"/>
-    <w:lsdException w:name="Normal Table" w:semiHidden="1" w:unhideWhenUsed="1"/>
     <w:lsdException w:name="annotation subject" w:semiHidden="1" w:unhideWhenUsed="1"/>
     <w:lsdException w:name="No List" w:semiHidden="1" w:unhideWhenUsed="1"/>
     <w:lsdException w:name="Outline List 1" w:semiHidden="1" w:unhideWhenUsed="1"/>
@@ -1512,10 +1746,8 @@
     <w:lsdException w:name="Table Elegant" w:semiHidden="1" w:unhideWhenUsed="1"/>
     <w:lsdException w:name="Table Professional" w:semiHidden="1" w:unhideWhenUsed="1"/>
     <w:lsdException w:name="Table Subtle 1" w:semiHidden="1" w:unhideWhenUsed="1"/>
-    <w:lsdException w:name="Table Subtle 2" w:semiHidden="1" w:unhideWhenUsed="1"/>
     <w:lsdException w:name="Table Web 1" w:semiHidden="1" w:unhideWhenUsed="1"/>
     <w:lsdException w:name="Table Web 2" w:semiHidden="1" w:unhideWhenUsed="1"/>
-    <w:lsdException w:name="Table Web 3" w:semiHidden="1" w:unhideWhenUsed="1"/>
     <w:lsdException w:name="Balloon Text" w:semiHidden="1" w:unhideWhenUsed="1"/>
     <w:lsdException w:name="Table Grid" w:uiPriority="39"/>
     <w:lsdException w:name="Table Theme" w:semiHidden="1" w:unhideWhenUsed="1"/>
@@ -1734,8 +1966,12 @@
     <w:lsdException w:name="List Table 5 Dark Accent 6" w:uiPriority="50"/>
     <w:lsdException w:name="List Table 6 Colorful Accent 6" w:uiPriority="51"/>
     <w:lsdException w:name="List Table 7 Colorful Accent 6" w:uiPriority="52"/>
+    <w:lsdException w:name="Mention" w:semiHidden="1" w:unhideWhenUsed="1"/>
+    <w:lsdException w:name="Smart Hyperlink" w:semiHidden="1" w:unhideWhenUsed="1"/>
+    <w:lsdException w:name="Hashtag" w:semiHidden="1" w:unhideWhenUsed="1"/>
+    <w:lsdException w:name="Unresolved Mention" w:semiHidden="1" w:unhideWhenUsed="1"/>
   </w:latentStyles>
-  <w:style w:type="paragraph" w:default="1" w:styleId="Standaard">
+  <w:style w:type="paragraph" w:default="1" w:styleId="Normal">
     <w:name w:val="Normal"/>
     <w:qFormat/>
     <w:rsid w:val="00B34B28"/>
@@ -1749,11 +1985,11 @@
       <w:lang w:val="en-US"/>
     </w:rPr>
   </w:style>
-  <w:style w:type="paragraph" w:styleId="Kop1">
+  <w:style w:type="paragraph" w:styleId="Heading1">
     <w:name w:val="heading 1"/>
-    <w:basedOn w:val="Standaard"/>
-    <w:next w:val="Standaard"/>
-    <w:link w:val="Kop1Char"/>
+    <w:basedOn w:val="Normal"/>
+    <w:next w:val="Normal"/>
+    <w:link w:val="Heading1Char"/>
     <w:uiPriority w:val="9"/>
     <w:qFormat/>
     <w:rsid w:val="00831E4D"/>
@@ -1771,13 +2007,13 @@
       <w:lang w:val="en-GB"/>
     </w:rPr>
   </w:style>
-  <w:style w:type="character" w:default="1" w:styleId="Standaardalinea-lettertype">
+  <w:style w:type="character" w:default="1" w:styleId="DefaultParagraphFont">
     <w:name w:val="Default Paragraph Font"/>
     <w:uiPriority w:val="1"/>
     <w:semiHidden/>
     <w:unhideWhenUsed/>
   </w:style>
-  <w:style w:type="table" w:default="1" w:styleId="Standaardtabel">
+  <w:style w:type="table" w:default="1" w:styleId="TableNormal">
     <w:name w:val="Normal Table"/>
     <w:uiPriority w:val="99"/>
     <w:semiHidden/>
@@ -1792,17 +2028,17 @@
       </w:tblCellMar>
     </w:tblPr>
   </w:style>
-  <w:style w:type="numbering" w:default="1" w:styleId="Geenlijst">
+  <w:style w:type="numbering" w:default="1" w:styleId="NoList">
     <w:name w:val="No List"/>
     <w:uiPriority w:val="99"/>
     <w:semiHidden/>
     <w:unhideWhenUsed/>
   </w:style>
-  <w:style w:type="paragraph" w:styleId="Bijschrift">
+  <w:style w:type="paragraph" w:styleId="Caption">
     <w:name w:val="caption"/>
-    <w:basedOn w:val="Standaard"/>
-    <w:next w:val="Standaard"/>
-    <w:link w:val="BijschriftChar"/>
+    <w:basedOn w:val="Normal"/>
+    <w:next w:val="Normal"/>
+    <w:link w:val="CaptionChar"/>
     <w:unhideWhenUsed/>
     <w:qFormat/>
     <w:rsid w:val="00B34B28"/>
@@ -1819,10 +2055,10 @@
       <w:lang w:val="en-GB"/>
     </w:rPr>
   </w:style>
-  <w:style w:type="character" w:customStyle="1" w:styleId="BijschriftChar">
-    <w:name w:val="Bijschrift Char"/>
-    <w:basedOn w:val="Standaardalinea-lettertype"/>
-    <w:link w:val="Bijschrift"/>
+  <w:style w:type="character" w:customStyle="1" w:styleId="CaptionChar">
+    <w:name w:val="Caption Char"/>
+    <w:basedOn w:val="DefaultParagraphFont"/>
+    <w:link w:val="Caption"/>
     <w:rsid w:val="00B34B28"/>
     <w:rPr>
       <w:i/>
@@ -1832,10 +2068,10 @@
       <w:szCs w:val="18"/>
     </w:rPr>
   </w:style>
-  <w:style w:type="character" w:customStyle="1" w:styleId="Kop1Char">
-    <w:name w:val="Kop 1 Char"/>
-    <w:basedOn w:val="Standaardalinea-lettertype"/>
-    <w:link w:val="Kop1"/>
+  <w:style w:type="character" w:customStyle="1" w:styleId="Heading1Char">
+    <w:name w:val="Heading 1 Char"/>
+    <w:basedOn w:val="DefaultParagraphFont"/>
+    <w:link w:val="Heading1"/>
     <w:uiPriority w:val="9"/>
     <w:rsid w:val="00831E4D"/>
     <w:rPr>
